--- a/Main Project/Project Reports/Figma Design/Figma Design.docx
+++ b/Main Project/Project Reports/Figma Design/Figma Design.docx
@@ -1196,7 +1196,7 @@
               </w:rPr>
               <w:drawing>
                 <wp:inline distT="0" distB="0" distL="0" distR="0">
-                  <wp:extent cx="1620906" cy="3513455"/>
+                  <wp:extent cx="1620520" cy="3513455"/>
                   <wp:effectExtent l="0" t="0" r="0" b="0"/>
                   <wp:docPr id="1399414190" name="Picture 9"/>
                   <wp:cNvGraphicFramePr>
@@ -1224,7 +1224,7 @@
                         <pic:spPr>
                           <a:xfrm>
                             <a:off x="0" y="0"/>
-                            <a:ext cx="1638506" cy="3551605"/>
+                            <a:ext cx="1640403" cy="3556564"/>
                           </a:xfrm>
                           <a:prstGeom prst="rect">
                             <a:avLst/>
@@ -1379,7 +1379,7 @@
               </w:rPr>
               <w:drawing>
                 <wp:inline distT="0" distB="0" distL="0" distR="0">
-                  <wp:extent cx="1382400" cy="2996471"/>
+                  <wp:extent cx="1619712" cy="3513600"/>
                   <wp:effectExtent l="0" t="0" r="0" b="0"/>
                   <wp:docPr id="1014139075" name="Picture 10"/>
                   <wp:cNvGraphicFramePr>
@@ -1407,7 +1407,7 @@
                         <pic:spPr>
                           <a:xfrm>
                             <a:off x="0" y="0"/>
-                            <a:ext cx="1392149" cy="3017604"/>
+                            <a:ext cx="1685663" cy="3656665"/>
                           </a:xfrm>
                           <a:prstGeom prst="rect">
                             <a:avLst/>
@@ -1438,6 +1438,59 @@
                 <w:szCs w:val="24"/>
               </w:rPr>
             </w:pPr>
+            <w:r>
+              <w:rPr>
+                <w:rFonts w:ascii="Times New Roman" w:eastAsia="Times New Roman" w:hAnsi="Times New Roman" w:cs="Times New Roman"/>
+                <w:b/>
+                <w:bCs/>
+                <w:i/>
+                <w:iCs/>
+                <w:noProof/>
+                <w:sz w:val="28"/>
+                <w:szCs w:val="24"/>
+              </w:rPr>
+              <w:drawing>
+                <wp:inline distT="0" distB="0" distL="0" distR="0">
+                  <wp:extent cx="1619711" cy="3513455"/>
+                  <wp:effectExtent l="0" t="0" r="0" b="0"/>
+                  <wp:docPr id="1550004426" name="Picture 2"/>
+                  <wp:cNvGraphicFramePr>
+                    <a:graphicFrameLocks xmlns:a="http://schemas.openxmlformats.org/drawingml/2006/main" noChangeAspect="1"/>
+                  </wp:cNvGraphicFramePr>
+                  <a:graphic xmlns:a="http://schemas.openxmlformats.org/drawingml/2006/main">
+                    <a:graphicData uri="http://schemas.openxmlformats.org/drawingml/2006/picture">
+                      <pic:pic xmlns:pic="http://schemas.openxmlformats.org/drawingml/2006/picture">
+                        <pic:nvPicPr>
+                          <pic:cNvPr id="1550004426" name="Picture 1550004426"/>
+                          <pic:cNvPicPr/>
+                        </pic:nvPicPr>
+                        <pic:blipFill>
+                          <a:blip r:embed="rId19" cstate="print">
+                            <a:extLst>
+                              <a:ext uri="{28A0092B-C50C-407E-A947-70E740481C1C}">
+                                <a14:useLocalDpi xmlns:a14="http://schemas.microsoft.com/office/drawing/2010/main" val="0"/>
+                              </a:ext>
+                            </a:extLst>
+                          </a:blip>
+                          <a:stretch>
+                            <a:fillRect/>
+                          </a:stretch>
+                        </pic:blipFill>
+                        <pic:spPr>
+                          <a:xfrm>
+                            <a:off x="0" y="0"/>
+                            <a:ext cx="1861500" cy="4037940"/>
+                          </a:xfrm>
+                          <a:prstGeom prst="rect">
+                            <a:avLst/>
+                          </a:prstGeom>
+                        </pic:spPr>
+                      </pic:pic>
+                    </a:graphicData>
+                  </a:graphic>
+                </wp:inline>
+              </w:drawing>
+            </w:r>
           </w:p>
         </w:tc>
         <w:tc>
@@ -1457,6 +1510,59 @@
                 <w:szCs w:val="24"/>
               </w:rPr>
             </w:pPr>
+            <w:r>
+              <w:rPr>
+                <w:rFonts w:ascii="Times New Roman" w:eastAsia="Times New Roman" w:hAnsi="Times New Roman" w:cs="Times New Roman"/>
+                <w:b/>
+                <w:bCs/>
+                <w:i/>
+                <w:iCs/>
+                <w:noProof/>
+                <w:sz w:val="28"/>
+                <w:szCs w:val="24"/>
+              </w:rPr>
+              <w:drawing>
+                <wp:inline distT="0" distB="0" distL="0" distR="0">
+                  <wp:extent cx="1620648" cy="3512897"/>
+                  <wp:effectExtent l="0" t="0" r="0" b="0"/>
+                  <wp:docPr id="304857136" name="Picture 3"/>
+                  <wp:cNvGraphicFramePr>
+                    <a:graphicFrameLocks xmlns:a="http://schemas.openxmlformats.org/drawingml/2006/main" noChangeAspect="1"/>
+                  </wp:cNvGraphicFramePr>
+                  <a:graphic xmlns:a="http://schemas.openxmlformats.org/drawingml/2006/main">
+                    <a:graphicData uri="http://schemas.openxmlformats.org/drawingml/2006/picture">
+                      <pic:pic xmlns:pic="http://schemas.openxmlformats.org/drawingml/2006/picture">
+                        <pic:nvPicPr>
+                          <pic:cNvPr id="304857136" name="Picture 304857136"/>
+                          <pic:cNvPicPr/>
+                        </pic:nvPicPr>
+                        <pic:blipFill>
+                          <a:blip r:embed="rId20" cstate="print">
+                            <a:extLst>
+                              <a:ext uri="{28A0092B-C50C-407E-A947-70E740481C1C}">
+                                <a14:useLocalDpi xmlns:a14="http://schemas.microsoft.com/office/drawing/2010/main" val="0"/>
+                              </a:ext>
+                            </a:extLst>
+                          </a:blip>
+                          <a:stretch>
+                            <a:fillRect/>
+                          </a:stretch>
+                        </pic:blipFill>
+                        <pic:spPr>
+                          <a:xfrm>
+                            <a:off x="0" y="0"/>
+                            <a:ext cx="1683489" cy="3649110"/>
+                          </a:xfrm>
+                          <a:prstGeom prst="rect">
+                            <a:avLst/>
+                          </a:prstGeom>
+                        </pic:spPr>
+                      </pic:pic>
+                    </a:graphicData>
+                  </a:graphic>
+                </wp:inline>
+              </w:drawing>
+            </w:r>
           </w:p>
         </w:tc>
       </w:tr>
@@ -1523,6 +1629,18 @@
                 <w:szCs w:val="24"/>
               </w:rPr>
             </w:pPr>
+            <w:r>
+              <w:rPr>
+                <w:rFonts w:ascii="Times New Roman" w:eastAsia="Times New Roman" w:hAnsi="Times New Roman" w:cs="Times New Roman"/>
+                <w:b/>
+                <w:bCs/>
+                <w:i/>
+                <w:iCs/>
+                <w:sz w:val="28"/>
+                <w:szCs w:val="24"/>
+              </w:rPr>
+              <w:t>View Bills</w:t>
+            </w:r>
           </w:p>
         </w:tc>
         <w:tc>
@@ -1542,19 +1660,22 @@
                 <w:szCs w:val="24"/>
               </w:rPr>
             </w:pPr>
+            <w:r>
+              <w:rPr>
+                <w:rFonts w:ascii="Times New Roman" w:eastAsia="Times New Roman" w:hAnsi="Times New Roman" w:cs="Times New Roman"/>
+                <w:b/>
+                <w:bCs/>
+                <w:i/>
+                <w:iCs/>
+                <w:sz w:val="28"/>
+                <w:szCs w:val="24"/>
+              </w:rPr>
+              <w:t>Download Bills</w:t>
+            </w:r>
           </w:p>
         </w:tc>
       </w:tr>
     </w:tbl>
-    <w:p>
-      <w:pPr>
-        <w:rPr>
-          <w:rFonts w:ascii="Times New Roman" w:eastAsia="Times New Roman" w:hAnsi="Times New Roman" w:cs="Times New Roman"/>
-          <w:sz w:val="28"/>
-          <w:szCs w:val="24"/>
-        </w:rPr>
-      </w:pPr>
-    </w:p>
     <w:p>
       <w:pPr>
         <w:rPr>
@@ -4327,28 +4448,28 @@
 </file>
 
 <file path=customXml/item1.xml><?xml version="1.0" encoding="utf-8"?>
+<b:Sources xmlns:b="http://schemas.openxmlformats.org/officeDocument/2006/bibliography" xmlns="http://schemas.openxmlformats.org/officeDocument/2006/bibliography" SelectedStyle="\APA.XSL" StyleName="APA"/>
+</file>
+
+<file path=customXml/item2.xml><?xml version="1.0" encoding="utf-8"?>
 <go:gDocsCustomXmlDataStorage xmlns:go="http://customooxmlschemas.google.com/" xmlns:r="http://schemas.openxmlformats.org/officeDocument/2006/relationships" uri="GoogleDocsCustomDataVersion2">
   <go:docsCustomData xmlns:go="http://customooxmlschemas.google.com/" roundtripDataSignature="AMtx7miabnTaVzdMJFfWzYWo74jMFNTczg==">CgMxLjA4AHIhMXZtamdTWHlUZHp1QmRaX1lYeVYzVEF3QWhJMGJCcDJG</go:docsCustomData>
 </go:gDocsCustomXmlDataStorage>
 </file>
 
-<file path=customXml/item2.xml><?xml version="1.0" encoding="utf-8"?>
-<b:Sources xmlns:b="http://schemas.openxmlformats.org/officeDocument/2006/bibliography" xmlns="http://schemas.openxmlformats.org/officeDocument/2006/bibliography" SelectedStyle="\APA.XSL" StyleName="APA"/>
+<file path=customXml/itemProps1.xml><?xml version="1.0" encoding="utf-8"?>
+<ds:datastoreItem xmlns:ds="http://schemas.openxmlformats.org/officeDocument/2006/customXml" ds:itemID="{77555518-E17F-4927-8078-130B87EE74D0}">
+  <ds:schemaRefs>
+    <ds:schemaRef ds:uri="http://schemas.openxmlformats.org/officeDocument/2006/bibliography"/>
+  </ds:schemaRefs>
+</ds:datastoreItem>
 </file>
 
-<file path=customXml/itemProps1.xml><?xml version="1.0" encoding="utf-8"?>
+<file path=customXml/itemProps2.xml><?xml version="1.0" encoding="utf-8"?>
 <ds:datastoreItem xmlns:ds="http://schemas.openxmlformats.org/officeDocument/2006/customXml" ds:itemID="{11111111-1234-1234-1234-123412341234}">
   <ds:schemaRefs>
     <ds:schemaRef ds:uri="http://customooxmlschemas.google.com/"/>
     <ds:schemaRef ds:uri="http://schemas.openxmlformats.org/officeDocument/2006/relationships"/>
   </ds:schemaRefs>
 </ds:datastoreItem>
-</file>
-
-<file path=customXml/itemProps2.xml><?xml version="1.0" encoding="utf-8"?>
-<ds:datastoreItem xmlns:ds="http://schemas.openxmlformats.org/officeDocument/2006/customXml" ds:itemID="{77555518-E17F-4927-8078-130B87EE74D0}">
-  <ds:schemaRefs>
-    <ds:schemaRef ds:uri="http://schemas.openxmlformats.org/officeDocument/2006/bibliography"/>
-  </ds:schemaRefs>
-</ds:datastoreItem>
 </file>